--- a/ReportesMVC/ScriptDocumentos/ReportesNetExcelPDF.docx
+++ b/ReportesMVC/ScriptDocumentos/ReportesNetExcelPDF.docx
@@ -2008,14 +2008,7 @@
                 <w:noProof/>
                 <w:webHidden/>
               </w:rPr>
-              <w:t>1</w:t>
-            </w:r>
-            <w:r>
-              <w:rPr>
-                <w:noProof/>
-                <w:webHidden/>
-              </w:rPr>
-              <w:t>9</w:t>
+              <w:t>19</w:t>
             </w:r>
             <w:r>
               <w:rPr>
@@ -5733,12 +5726,22 @@
     </w:p>
     <w:p>
       <w:pPr>
-        <w:rPr>
-          <w:lang w:val="es-MX"/>
-        </w:rPr>
-      </w:pPr>
-      <w:bookmarkStart w:id="28" w:name="_GoBack"/>
-      <w:bookmarkEnd w:id="28"/>
+        <w:pStyle w:val="Ttulo1"/>
+        <w:rPr>
+          <w:color w:val="auto"/>
+        </w:rPr>
+      </w:pPr>
+      <w:r>
+        <w:rPr>
+          <w:color w:val="auto"/>
+        </w:rPr>
+        <w:t>PREVIEW DE ENVIO ARCHIVOS</w:t>
+      </w:r>
+    </w:p>
+    <w:p>
+      <w:r>
+        <w:t>Configurar Confirmación.</w:t>
+      </w:r>
     </w:p>
     <w:p>
       <w:pPr>
@@ -5750,6 +5753,47 @@
           <w:lang w:val="es-MX"/>
         </w:rPr>
       </w:pPr>
+      <w:r>
+        <w:rPr>
+          <w:noProof/>
+          <w:lang w:eastAsia="es-CO"/>
+        </w:rPr>
+        <w:drawing>
+          <wp:inline distT="0" distB="0" distL="0" distR="0" wp14:anchorId="4CFBE5E8" wp14:editId="748BB7F7">
+            <wp:extent cx="5612130" cy="1169035"/>
+            <wp:effectExtent l="0" t="0" r="7620" b="0"/>
+            <wp:docPr id="40" name="Imagen 40"/>
+            <wp:cNvGraphicFramePr>
+              <a:graphicFrameLocks xmlns:a="http://schemas.openxmlformats.org/drawingml/2006/main" noChangeAspect="1"/>
+            </wp:cNvGraphicFramePr>
+            <a:graphic xmlns:a="http://schemas.openxmlformats.org/drawingml/2006/main">
+              <a:graphicData uri="http://schemas.openxmlformats.org/drawingml/2006/picture">
+                <pic:pic xmlns:pic="http://schemas.openxmlformats.org/drawingml/2006/picture">
+                  <pic:nvPicPr>
+                    <pic:cNvPr id="0" name=""/>
+                    <pic:cNvPicPr/>
+                  </pic:nvPicPr>
+                  <pic:blipFill>
+                    <a:blip r:embed="rId57"/>
+                    <a:stretch>
+                      <a:fillRect/>
+                    </a:stretch>
+                  </pic:blipFill>
+                  <pic:spPr>
+                    <a:xfrm>
+                      <a:off x="0" y="0"/>
+                      <a:ext cx="5612130" cy="1169035"/>
+                    </a:xfrm>
+                    <a:prstGeom prst="rect">
+                      <a:avLst/>
+                    </a:prstGeom>
+                  </pic:spPr>
+                </pic:pic>
+              </a:graphicData>
+            </a:graphic>
+          </wp:inline>
+        </w:drawing>
+      </w:r>
     </w:p>
     <w:p>
       <w:pPr>
@@ -5761,6 +5805,331 @@
           <w:lang w:val="es-MX"/>
         </w:rPr>
       </w:pPr>
+      <w:r>
+        <w:rPr>
+          <w:noProof/>
+          <w:lang w:eastAsia="es-CO"/>
+        </w:rPr>
+        <w:drawing>
+          <wp:inline distT="0" distB="0" distL="0" distR="0" wp14:anchorId="31D1A7C3" wp14:editId="45024C71">
+            <wp:extent cx="3581885" cy="2003526"/>
+            <wp:effectExtent l="0" t="0" r="0" b="0"/>
+            <wp:docPr id="44" name="Imagen 44"/>
+            <wp:cNvGraphicFramePr>
+              <a:graphicFrameLocks xmlns:a="http://schemas.openxmlformats.org/drawingml/2006/main" noChangeAspect="1"/>
+            </wp:cNvGraphicFramePr>
+            <a:graphic xmlns:a="http://schemas.openxmlformats.org/drawingml/2006/main">
+              <a:graphicData uri="http://schemas.openxmlformats.org/drawingml/2006/picture">
+                <pic:pic xmlns:pic="http://schemas.openxmlformats.org/drawingml/2006/picture">
+                  <pic:nvPicPr>
+                    <pic:cNvPr id="0" name=""/>
+                    <pic:cNvPicPr/>
+                  </pic:nvPicPr>
+                  <pic:blipFill rotWithShape="1">
+                    <a:blip r:embed="rId58"/>
+                    <a:srcRect r="7796" b="4281"/>
+                    <a:stretch/>
+                  </pic:blipFill>
+                  <pic:spPr bwMode="auto">
+                    <a:xfrm>
+                      <a:off x="0" y="0"/>
+                      <a:ext cx="3583198" cy="2004260"/>
+                    </a:xfrm>
+                    <a:prstGeom prst="rect">
+                      <a:avLst/>
+                    </a:prstGeom>
+                    <a:ln>
+                      <a:noFill/>
+                    </a:ln>
+                    <a:extLst>
+                      <a:ext uri="{53640926-AAD7-44D8-BBD7-CCE9431645EC}">
+                        <a14:shadowObscured xmlns:a14="http://schemas.microsoft.com/office/drawing/2010/main"/>
+                      </a:ext>
+                    </a:extLst>
+                  </pic:spPr>
+                </pic:pic>
+              </a:graphicData>
+            </a:graphic>
+          </wp:inline>
+        </w:drawing>
+      </w:r>
+    </w:p>
+    <w:p>
+      <w:pPr>
+        <w:rPr>
+          <w:b/>
+          <w:color w:val="FF0000"/>
+          <w:sz w:val="24"/>
+          <w:szCs w:val="24"/>
+          <w:lang w:val="es-MX"/>
+        </w:rPr>
+      </w:pPr>
+    </w:p>
+    <w:p>
+      <w:pPr>
+        <w:rPr>
+          <w:b/>
+          <w:color w:val="FF0000"/>
+          <w:sz w:val="24"/>
+          <w:szCs w:val="24"/>
+          <w:lang w:val="es-MX"/>
+        </w:rPr>
+      </w:pPr>
+    </w:p>
+    <w:p>
+      <w:pPr>
+        <w:rPr>
+          <w:b/>
+          <w:color w:val="FF0000"/>
+          <w:sz w:val="24"/>
+          <w:szCs w:val="24"/>
+          <w:lang w:val="es-MX"/>
+        </w:rPr>
+      </w:pPr>
+    </w:p>
+    <w:p>
+      <w:pPr>
+        <w:pStyle w:val="Ttulo2"/>
+        <w:rPr>
+          <w:lang w:val="es-MX"/>
+        </w:rPr>
+      </w:pPr>
+      <w:r>
+        <w:rPr>
+          <w:lang w:val="es-MX"/>
+        </w:rPr>
+        <w:lastRenderedPageBreak/>
+        <w:t>Controlador</w:t>
+      </w:r>
+    </w:p>
+    <w:p>
+      <w:pPr>
+        <w:rPr>
+          <w:b/>
+          <w:color w:val="FF0000"/>
+          <w:sz w:val="24"/>
+          <w:szCs w:val="24"/>
+          <w:lang w:val="es-MX"/>
+        </w:rPr>
+      </w:pPr>
+      <w:r>
+        <w:rPr>
+          <w:noProof/>
+          <w:lang w:eastAsia="es-CO"/>
+        </w:rPr>
+        <w:drawing>
+          <wp:inline distT="0" distB="0" distL="0" distR="0" wp14:anchorId="2BDA2BCD" wp14:editId="65C345B4">
+            <wp:extent cx="3854461" cy="3238258"/>
+            <wp:effectExtent l="0" t="0" r="0" b="635"/>
+            <wp:docPr id="55" name="Imagen 55"/>
+            <wp:cNvGraphicFramePr>
+              <a:graphicFrameLocks xmlns:a="http://schemas.openxmlformats.org/drawingml/2006/main" noChangeAspect="1"/>
+            </wp:cNvGraphicFramePr>
+            <a:graphic xmlns:a="http://schemas.openxmlformats.org/drawingml/2006/main">
+              <a:graphicData uri="http://schemas.openxmlformats.org/drawingml/2006/picture">
+                <pic:pic xmlns:pic="http://schemas.openxmlformats.org/drawingml/2006/picture">
+                  <pic:nvPicPr>
+                    <pic:cNvPr id="0" name=""/>
+                    <pic:cNvPicPr/>
+                  </pic:nvPicPr>
+                  <pic:blipFill rotWithShape="1">
+                    <a:blip r:embed="rId59"/>
+                    <a:srcRect l="2699" t="780" r="3148"/>
+                    <a:stretch/>
+                  </pic:blipFill>
+                  <pic:spPr bwMode="auto">
+                    <a:xfrm>
+                      <a:off x="0" y="0"/>
+                      <a:ext cx="3855534" cy="3239159"/>
+                    </a:xfrm>
+                    <a:prstGeom prst="rect">
+                      <a:avLst/>
+                    </a:prstGeom>
+                    <a:ln>
+                      <a:noFill/>
+                    </a:ln>
+                    <a:extLst>
+                      <a:ext uri="{53640926-AAD7-44D8-BBD7-CCE9431645EC}">
+                        <a14:shadowObscured xmlns:a14="http://schemas.microsoft.com/office/drawing/2010/main"/>
+                      </a:ext>
+                    </a:extLst>
+                  </pic:spPr>
+                </pic:pic>
+              </a:graphicData>
+            </a:graphic>
+          </wp:inline>
+        </w:drawing>
+      </w:r>
+    </w:p>
+    <w:p>
+      <w:pPr>
+        <w:pStyle w:val="Ttulo2"/>
+        <w:rPr>
+          <w:lang w:val="es-MX"/>
+        </w:rPr>
+      </w:pPr>
+      <w:r>
+        <w:rPr>
+          <w:lang w:val="es-MX"/>
+        </w:rPr>
+        <w:t>JavaScript</w:t>
+      </w:r>
+    </w:p>
+    <w:p>
+      <w:pPr>
+        <w:rPr>
+          <w:b/>
+          <w:color w:val="FF0000"/>
+          <w:sz w:val="24"/>
+          <w:szCs w:val="24"/>
+          <w:lang w:val="es-MX"/>
+        </w:rPr>
+      </w:pPr>
+      <w:r>
+        <w:rPr>
+          <w:noProof/>
+          <w:lang w:eastAsia="es-CO"/>
+        </w:rPr>
+        <w:drawing>
+          <wp:inline distT="0" distB="0" distL="0" distR="0" wp14:anchorId="09877463" wp14:editId="1E1B2C3A">
+            <wp:extent cx="4036173" cy="1713991"/>
+            <wp:effectExtent l="0" t="0" r="2540" b="635"/>
+            <wp:docPr id="53" name="Imagen 53"/>
+            <wp:cNvGraphicFramePr>
+              <a:graphicFrameLocks xmlns:a="http://schemas.openxmlformats.org/drawingml/2006/main" noChangeAspect="1"/>
+            </wp:cNvGraphicFramePr>
+            <a:graphic xmlns:a="http://schemas.openxmlformats.org/drawingml/2006/main">
+              <a:graphicData uri="http://schemas.openxmlformats.org/drawingml/2006/picture">
+                <pic:pic xmlns:pic="http://schemas.openxmlformats.org/drawingml/2006/picture">
+                  <pic:nvPicPr>
+                    <pic:cNvPr id="0" name=""/>
+                    <pic:cNvPicPr/>
+                  </pic:nvPicPr>
+                  <pic:blipFill rotWithShape="1">
+                    <a:blip r:embed="rId60"/>
+                    <a:srcRect t="3397" r="1556" b="11038"/>
+                    <a:stretch/>
+                  </pic:blipFill>
+                  <pic:spPr bwMode="auto">
+                    <a:xfrm>
+                      <a:off x="0" y="0"/>
+                      <a:ext cx="4034447" cy="1713258"/>
+                    </a:xfrm>
+                    <a:prstGeom prst="rect">
+                      <a:avLst/>
+                    </a:prstGeom>
+                    <a:ln>
+                      <a:noFill/>
+                    </a:ln>
+                    <a:extLst>
+                      <a:ext uri="{53640926-AAD7-44D8-BBD7-CCE9431645EC}">
+                        <a14:shadowObscured xmlns:a14="http://schemas.microsoft.com/office/drawing/2010/main"/>
+                      </a:ext>
+                    </a:extLst>
+                  </pic:spPr>
+                </pic:pic>
+              </a:graphicData>
+            </a:graphic>
+          </wp:inline>
+        </w:drawing>
+      </w:r>
+    </w:p>
+    <w:p>
+      <w:pPr>
+        <w:pStyle w:val="Ttulo2"/>
+        <w:rPr>
+          <w:lang w:val="es-MX"/>
+        </w:rPr>
+      </w:pPr>
+      <w:r>
+        <w:rPr>
+          <w:lang w:val="es-MX"/>
+        </w:rPr>
+        <w:t>Vista</w:t>
+      </w:r>
+    </w:p>
+    <w:p>
+      <w:pPr>
+        <w:rPr>
+          <w:b/>
+          <w:color w:val="FF0000"/>
+          <w:sz w:val="24"/>
+          <w:szCs w:val="24"/>
+          <w:lang w:val="es-MX"/>
+        </w:rPr>
+      </w:pPr>
+      <w:r>
+        <w:rPr>
+          <w:noProof/>
+          <w:lang w:eastAsia="es-CO"/>
+        </w:rPr>
+        <w:drawing>
+          <wp:inline distT="0" distB="0" distL="0" distR="0" wp14:anchorId="30B66FA8" wp14:editId="79A25620">
+            <wp:extent cx="4612769" cy="1699442"/>
+            <wp:effectExtent l="0" t="0" r="0" b="0"/>
+            <wp:docPr id="54" name="Imagen 54"/>
+            <wp:cNvGraphicFramePr>
+              <a:graphicFrameLocks xmlns:a="http://schemas.openxmlformats.org/drawingml/2006/main" noChangeAspect="1"/>
+            </wp:cNvGraphicFramePr>
+            <a:graphic xmlns:a="http://schemas.openxmlformats.org/drawingml/2006/main">
+              <a:graphicData uri="http://schemas.openxmlformats.org/drawingml/2006/picture">
+                <pic:pic xmlns:pic="http://schemas.openxmlformats.org/drawingml/2006/picture">
+                  <pic:nvPicPr>
+                    <pic:cNvPr id="0" name=""/>
+                    <pic:cNvPicPr/>
+                  </pic:nvPicPr>
+                  <pic:blipFill rotWithShape="1">
+                    <a:blip r:embed="rId61"/>
+                    <a:srcRect l="-1" t="7162" r="1177"/>
+                    <a:stretch/>
+                  </pic:blipFill>
+                  <pic:spPr bwMode="auto">
+                    <a:xfrm>
+                      <a:off x="0" y="0"/>
+                      <a:ext cx="4623660" cy="1703455"/>
+                    </a:xfrm>
+                    <a:prstGeom prst="rect">
+                      <a:avLst/>
+                    </a:prstGeom>
+                    <a:ln>
+                      <a:noFill/>
+                    </a:ln>
+                    <a:extLst>
+                      <a:ext uri="{53640926-AAD7-44D8-BBD7-CCE9431645EC}">
+                        <a14:shadowObscured xmlns:a14="http://schemas.microsoft.com/office/drawing/2010/main"/>
+                      </a:ext>
+                    </a:extLst>
+                  </pic:spPr>
+                </pic:pic>
+              </a:graphicData>
+            </a:graphic>
+          </wp:inline>
+        </w:drawing>
+      </w:r>
+    </w:p>
+    <w:p>
+      <w:pPr>
+        <w:rPr>
+          <w:b/>
+          <w:color w:val="FF0000"/>
+          <w:sz w:val="24"/>
+          <w:szCs w:val="24"/>
+          <w:lang w:val="es-MX"/>
+        </w:rPr>
+      </w:pPr>
+    </w:p>
+    <w:p>
+      <w:pPr>
+        <w:rPr>
+          <w:b/>
+          <w:color w:val="FF0000"/>
+          <w:sz w:val="24"/>
+          <w:szCs w:val="24"/>
+          <w:lang w:val="es-MX"/>
+        </w:rPr>
+      </w:pPr>
+      <w:bookmarkStart w:id="28" w:name="_GoBack"/>
+      <w:bookmarkEnd w:id="28"/>
     </w:p>
     <w:p>
       <w:pPr>
@@ -7083,7 +7452,7 @@
 </file>
 
 <file path=customXml/itemProps1.xml><?xml version="1.0" encoding="utf-8"?>
-<ds:datastoreItem xmlns:ds="http://schemas.openxmlformats.org/officeDocument/2006/customXml" ds:itemID="{506634DF-A9ED-4D08-A6B8-16BAFD141639}">
+<ds:datastoreItem xmlns:ds="http://schemas.openxmlformats.org/officeDocument/2006/customXml" ds:itemID="{D1B14F97-FEF4-4CFD-B2BF-FB3C60B47BF2}">
   <ds:schemaRefs>
     <ds:schemaRef ds:uri="http://schemas.openxmlformats.org/officeDocument/2006/bibliography"/>
   </ds:schemaRefs>
